--- a/Dual axis solar tracking system.docx
+++ b/Dual axis solar tracking system.docx
@@ -3827,7 +3827,7 @@
               </wp:anchor>
             </w:drawing>
           </mc:Choice>
-          <mc:Fallback xmlns:oel="http://schemas.microsoft.com/office/2019/extlst">
+          <mc:Fallback>
             <w:pict>
               <v:shape w14:anchorId="498EF26C" id="Text Box 10" o:spid="_x0000_s1027" type="#_x0000_t202" style="position:absolute;left:0;text-align:left;margin-left:325pt;margin-top:265.85pt;width:183pt;height:.05pt;z-index:251670528;visibility:visible;mso-wrap-style:square;mso-wrap-distance-left:9pt;mso-wrap-distance-top:0;mso-wrap-distance-right:9pt;mso-wrap-distance-bottom:0;mso-position-horizontal:absolute;mso-position-horizontal-relative:text;mso-position-vertical:absolute;mso-position-vertical-relative:text;v-text-anchor:top" o:gfxdata="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" stroked="f">
                 <v:textbox style="mso-fit-shape-to-text:t" inset="0,0,0,0">
@@ -3984,7 +3984,7 @@
               </wp:anchor>
             </w:drawing>
           </mc:Choice>
-          <mc:Fallback xmlns:oel="http://schemas.microsoft.com/office/2019/extlst">
+          <mc:Fallback>
             <w:pict>
               <v:shape w14:anchorId="73416292" id="Text Box 9" o:spid="_x0000_s1028" type="#_x0000_t202" style="position:absolute;left:0;text-align:left;margin-left:6.5pt;margin-top:265.9pt;width:95.85pt;height:.05pt;z-index:251668480;visibility:visible;mso-wrap-style:square;mso-wrap-distance-left:9pt;mso-wrap-distance-top:0;mso-wrap-distance-right:9pt;mso-wrap-distance-bottom:0;mso-position-horizontal:absolute;mso-position-horizontal-relative:text;mso-position-vertical:absolute;mso-position-vertical-relative:text;v-text-anchor:top" o:gfxdata="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" stroked="f">
                 <v:textbox style="mso-fit-shape-to-text:t" inset="0,0,0,0">
@@ -4173,7 +4173,7 @@
               </wp:anchor>
             </w:drawing>
           </mc:Choice>
-          <mc:Fallback xmlns:oel="http://schemas.microsoft.com/office/2019/extlst">
+          <mc:Fallback>
             <w:pict>
               <v:shape w14:anchorId="51CD4F91" id="Text Box 7" o:spid="_x0000_s1029" type="#_x0000_t202" style="position:absolute;left:0;text-align:left;margin-left:142.5pt;margin-top:268.85pt;width:175pt;height:.05pt;z-index:-251651072;visibility:visible;mso-wrap-style:square;mso-wrap-distance-left:9pt;mso-wrap-distance-top:0;mso-wrap-distance-right:9pt;mso-wrap-distance-bottom:0;mso-position-horizontal:absolute;mso-position-horizontal-relative:text;mso-position-vertical:absolute;mso-position-vertical-relative:text;v-text-anchor:top" o:gfxdata="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" stroked="f">
                 <v:textbox style="mso-fit-shape-to-text:t" inset="0,0,0,0">
@@ -4200,6 +4200,7 @@
                           <w:id w:val="1577777246"/>
                           <w:citation/>
                         </w:sdtPr>
+                        <w:sdtEndPr/>
                         <w:sdtContent>
                           <w:r>
                             <w:fldChar w:fldCharType="begin"/>
@@ -5274,21 +5275,57 @@
         <w:rPr>
           <w:lang w:val="en-US"/>
         </w:rPr>
-        <w:t xml:space="preserve">range of 2.5-2.685V range to 0-5V </w:t>
-      </w:r>
-      <w:proofErr w:type="gramStart"/>
-      <w:r>
-        <w:rPr>
-          <w:lang w:val="en-US"/>
-        </w:rPr>
-        <w:t>in order to</w:t>
-      </w:r>
-      <w:proofErr w:type="gramEnd"/>
-      <w:r>
-        <w:rPr>
-          <w:lang w:val="en-US"/>
-        </w:rPr>
-        <w:t xml:space="preserve"> use the ADC’s full 10 bits in a more efficient manner. Figure 5 shows the circuit diagram for the </w:t>
+        <w:t>range of 2.5-2.685V range to 0-</w:t>
+      </w:r>
+      <w:r>
+        <w:rPr>
+          <w:lang w:val="en-US"/>
+        </w:rPr>
+        <w:t>3</w:t>
+      </w:r>
+      <w:r>
+        <w:rPr>
+          <w:lang w:val="en-US"/>
+        </w:rPr>
+        <w:t xml:space="preserve">V </w:t>
+      </w:r>
+      <w:r>
+        <w:rPr>
+          <w:lang w:val="en-US"/>
+        </w:rPr>
+        <w:t>to</w:t>
+      </w:r>
+      <w:r>
+        <w:rPr>
+          <w:lang w:val="en-US"/>
+        </w:rPr>
+        <w:t xml:space="preserve"> use the ADC’s full 10 </w:t>
+      </w:r>
+      <w:r>
+        <w:rPr>
+          <w:lang w:val="en-US"/>
+        </w:rPr>
+        <w:t xml:space="preserve">without the issue of </w:t>
+      </w:r>
+      <w:proofErr w:type="spellStart"/>
+      <w:r>
+        <w:rPr>
+          <w:lang w:val="en-US"/>
+        </w:rPr>
+        <w:t>quantisation</w:t>
+      </w:r>
+      <w:proofErr w:type="spellEnd"/>
+      <w:r>
+        <w:rPr>
+          <w:lang w:val="en-US"/>
+        </w:rPr>
+        <w:t xml:space="preserve"> error</w:t>
+      </w:r>
+      <w:r>
+        <w:rPr>
+          <w:lang w:val="en-US"/>
+        </w:rPr>
+        <w:t xml:space="preserve">. Figure 5 shows the circuit diagram for the </w:t>
       </w:r>
       <w:proofErr w:type="spellStart"/>
       <w:r>
@@ -5313,6 +5350,7 @@
       </w:pPr>
       <w:r>
         <w:rPr>
+          <w:noProof/>
           <w:lang w:val="en-US" w:bidi="ar-JO"/>
         </w:rPr>
         <w:lastRenderedPageBreak/>
@@ -5472,6 +5510,21 @@
     </w:p>
     <w:p>
       <w:pPr>
+        <w:pStyle w:val="Caption"/>
+        <w:ind w:left="2160" w:firstLine="720"/>
+      </w:pPr>
+      <w:r>
+        <w:t xml:space="preserve">Figure </w:t>
+      </w:r>
+      <w:r>
+        <w:t xml:space="preserve">6 </w:t>
+      </w:r>
+      <w:r>
+        <w:t>Software flow chart</w:t>
+      </w:r>
+    </w:p>
+    <w:p>
+      <w:pPr>
         <w:rPr>
           <w:lang w:val="en-US"/>
         </w:rPr>
@@ -5505,6 +5558,9 @@
         <w:keepNext/>
       </w:pPr>
       <w:r>
+        <w:rPr>
+          <w:noProof/>
+        </w:rPr>
         <w:drawing>
           <wp:inline distT="0" distB="0" distL="0" distR="0" wp14:anchorId="46EB085F" wp14:editId="2AE274B9">
             <wp:extent cx="5731510" cy="2914015"/>
@@ -5551,7 +5607,7 @@
         <w:t xml:space="preserve">Figure </w:t>
       </w:r>
       <w:r>
-        <w:t>6</w:t>
+        <w:t>7</w:t>
       </w:r>
       <w:r>
         <w:t xml:space="preserve"> Project circuit connection</w:t>
